--- a/Report/Bao cao khoa luan/Loi cam on.docx
+++ b/Report/Bao cao khoa luan/Loi cam on.docx
@@ -14,8 +14,10 @@
     </w:p>
     <w:p>
       <w:pPr>
-        <w:rPr>
-          <w:rFonts w:ascii="Times New Roman" w:hAnsi="Times New Roman" w:cs="Times New Roman"/>
+        <w:jc w:val="center"/>
+        <w:rPr>
+          <w:rFonts w:ascii="Times New Roman" w:hAnsi="Times New Roman" w:cs="Times New Roman"/>
+          <w:b/>
           <w:color w:val="000000"/>
           <w:sz w:val="28"/>
           <w:szCs w:val="28"/>
@@ -24,6 +26,7 @@
       <w:r>
         <w:rPr>
           <w:rFonts w:ascii="Times New Roman" w:hAnsi="Times New Roman" w:cs="Times New Roman"/>
+          <w:b/>
           <w:color w:val="000000"/>
           <w:sz w:val="28"/>
           <w:szCs w:val="28"/>
@@ -780,6 +783,46 @@
           <w:sz w:val="28"/>
           <w:szCs w:val="28"/>
         </w:rPr>
+        <w:t>gửi</w:t>
+      </w:r>
+      <w:proofErr w:type="spellEnd"/>
+      <w:r>
+        <w:rPr>
+          <w:rFonts w:ascii="Times New Roman" w:hAnsi="Times New Roman" w:cs="Times New Roman"/>
+          <w:color w:val="000000"/>
+          <w:sz w:val="28"/>
+          <w:szCs w:val="28"/>
+        </w:rPr>
+        <w:t xml:space="preserve"> </w:t>
+      </w:r>
+      <w:proofErr w:type="spellStart"/>
+      <w:r>
+        <w:rPr>
+          <w:rFonts w:ascii="Times New Roman" w:hAnsi="Times New Roman" w:cs="Times New Roman"/>
+          <w:color w:val="000000"/>
+          <w:sz w:val="28"/>
+          <w:szCs w:val="28"/>
+        </w:rPr>
+        <w:t>lời</w:t>
+      </w:r>
+      <w:proofErr w:type="spellEnd"/>
+      <w:r>
+        <w:rPr>
+          <w:rFonts w:ascii="Times New Roman" w:hAnsi="Times New Roman" w:cs="Times New Roman"/>
+          <w:color w:val="000000"/>
+          <w:sz w:val="28"/>
+          <w:szCs w:val="28"/>
+        </w:rPr>
+        <w:t xml:space="preserve"> </w:t>
+      </w:r>
+      <w:proofErr w:type="spellStart"/>
+      <w:r>
+        <w:rPr>
+          <w:rFonts w:ascii="Times New Roman" w:hAnsi="Times New Roman" w:cs="Times New Roman"/>
+          <w:color w:val="000000"/>
+          <w:sz w:val="28"/>
+          <w:szCs w:val="28"/>
+        </w:rPr>
         <w:t>cám</w:t>
       </w:r>
       <w:proofErr w:type="spellEnd"/>
@@ -880,29 +923,27 @@
           <w:sz w:val="28"/>
           <w:szCs w:val="28"/>
         </w:rPr>
-        <w:t>Thạc</w:t>
-      </w:r>
-      <w:proofErr w:type="spellEnd"/>
-      <w:r>
-        <w:rPr>
-          <w:rFonts w:ascii="Times New Roman" w:hAnsi="Times New Roman" w:cs="Times New Roman"/>
-          <w:color w:val="000000"/>
-          <w:sz w:val="28"/>
-          <w:szCs w:val="28"/>
-        </w:rPr>
-        <w:t xml:space="preserve"> </w:t>
-      </w:r>
-      <w:proofErr w:type="spellStart"/>
-      <w:r>
-        <w:rPr>
-          <w:rFonts w:ascii="Times New Roman" w:hAnsi="Times New Roman" w:cs="Times New Roman"/>
-          <w:color w:val="000000"/>
-          <w:sz w:val="28"/>
-          <w:szCs w:val="28"/>
-        </w:rPr>
-        <w:t>Sĩ</w:t>
-      </w:r>
-      <w:proofErr w:type="spellEnd"/>
+        <w:t>Th</w:t>
+      </w:r>
+      <w:r>
+        <w:rPr>
+          <w:rFonts w:ascii="Times New Roman" w:hAnsi="Times New Roman" w:cs="Times New Roman"/>
+          <w:color w:val="000000"/>
+          <w:sz w:val="28"/>
+          <w:szCs w:val="28"/>
+        </w:rPr>
+        <w:t>s</w:t>
+      </w:r>
+      <w:proofErr w:type="spellEnd"/>
+      <w:r>
+        <w:rPr>
+          <w:rFonts w:ascii="Times New Roman" w:hAnsi="Times New Roman" w:cs="Times New Roman"/>
+          <w:color w:val="000000"/>
+          <w:sz w:val="28"/>
+          <w:szCs w:val="28"/>
+        </w:rPr>
+        <w:t>.</w:t>
+      </w:r>
       <w:r>
         <w:rPr>
           <w:rFonts w:ascii="Times New Roman" w:hAnsi="Times New Roman" w:cs="Times New Roman"/>
@@ -1952,6 +1993,26 @@
           <w:sz w:val="28"/>
           <w:szCs w:val="28"/>
         </w:rPr>
+        <w:t>đã</w:t>
+      </w:r>
+      <w:proofErr w:type="spellEnd"/>
+      <w:r>
+        <w:rPr>
+          <w:rFonts w:ascii="Times New Roman" w:hAnsi="Times New Roman" w:cs="Times New Roman"/>
+          <w:color w:val="000000"/>
+          <w:sz w:val="28"/>
+          <w:szCs w:val="28"/>
+        </w:rPr>
+        <w:t xml:space="preserve"> </w:t>
+      </w:r>
+      <w:proofErr w:type="spellStart"/>
+      <w:r>
+        <w:rPr>
+          <w:rFonts w:ascii="Times New Roman" w:hAnsi="Times New Roman" w:cs="Times New Roman"/>
+          <w:color w:val="000000"/>
+          <w:sz w:val="28"/>
+          <w:szCs w:val="28"/>
+        </w:rPr>
         <w:t>tận</w:t>
       </w:r>
       <w:proofErr w:type="spellEnd"/>
@@ -2015,6 +2076,15 @@
         <w:t>dạy</w:t>
       </w:r>
       <w:proofErr w:type="spellEnd"/>
+      <w:r>
+        <w:rPr>
+          <w:rFonts w:ascii="Times New Roman" w:hAnsi="Times New Roman" w:cs="Times New Roman"/>
+          <w:color w:val="000000"/>
+          <w:sz w:val="28"/>
+          <w:szCs w:val="28"/>
+        </w:rPr>
+        <w:t>,</w:t>
+      </w:r>
       <w:r>
         <w:rPr>
           <w:rFonts w:ascii="Times New Roman" w:hAnsi="Times New Roman" w:cs="Times New Roman"/>
@@ -2444,9 +2514,38 @@
           <w:sz w:val="28"/>
           <w:szCs w:val="28"/>
         </w:rPr>
-        <w:t>đến</w:t>
-      </w:r>
-      <w:proofErr w:type="spellEnd"/>
+        <w:t>gia</w:t>
+      </w:r>
+      <w:proofErr w:type="spellEnd"/>
+      <w:r>
+        <w:rPr>
+          <w:rFonts w:ascii="Times New Roman" w:hAnsi="Times New Roman" w:cs="Times New Roman"/>
+          <w:color w:val="000000"/>
+          <w:sz w:val="28"/>
+          <w:szCs w:val="28"/>
+        </w:rPr>
+        <w:t xml:space="preserve"> </w:t>
+      </w:r>
+      <w:proofErr w:type="spellStart"/>
+      <w:r>
+        <w:rPr>
+          <w:rFonts w:ascii="Times New Roman" w:hAnsi="Times New Roman" w:cs="Times New Roman"/>
+          <w:color w:val="000000"/>
+          <w:sz w:val="28"/>
+          <w:szCs w:val="28"/>
+        </w:rPr>
+        <w:t>đình</w:t>
+      </w:r>
+      <w:proofErr w:type="spellEnd"/>
+      <w:r>
+        <w:rPr>
+          <w:rFonts w:ascii="Times New Roman" w:hAnsi="Times New Roman" w:cs="Times New Roman"/>
+          <w:color w:val="000000"/>
+          <w:sz w:val="28"/>
+          <w:szCs w:val="28"/>
+        </w:rPr>
+        <w:t>,</w:t>
+      </w:r>
       <w:r>
         <w:rPr>
           <w:rFonts w:ascii="Times New Roman" w:hAnsi="Times New Roman" w:cs="Times New Roman"/>
@@ -3817,27 +3916,45 @@
           <w:sz w:val="28"/>
           <w:szCs w:val="28"/>
         </w:rPr>
-        <w:t>Thầy</w:t>
-      </w:r>
-      <w:proofErr w:type="spellEnd"/>
-      <w:r>
-        <w:rPr>
-          <w:rFonts w:ascii="Times New Roman" w:hAnsi="Times New Roman" w:cs="Times New Roman"/>
-          <w:color w:val="000000"/>
-          <w:sz w:val="28"/>
-          <w:szCs w:val="28"/>
-        </w:rPr>
-        <w:t xml:space="preserve"> </w:t>
-      </w:r>
-      <w:proofErr w:type="spellStart"/>
-      <w:r>
-        <w:rPr>
-          <w:rFonts w:ascii="Times New Roman" w:hAnsi="Times New Roman" w:cs="Times New Roman"/>
-          <w:color w:val="000000"/>
-          <w:sz w:val="28"/>
-          <w:szCs w:val="28"/>
-        </w:rPr>
-        <w:t>cô</w:t>
+        <w:t>Thầ</w:t>
+      </w:r>
+      <w:r>
+        <w:rPr>
+          <w:rFonts w:ascii="Times New Roman" w:hAnsi="Times New Roman" w:cs="Times New Roman"/>
+          <w:color w:val="000000"/>
+          <w:sz w:val="28"/>
+          <w:szCs w:val="28"/>
+        </w:rPr>
+        <w:t>y</w:t>
+      </w:r>
+      <w:proofErr w:type="spellEnd"/>
+      <w:r>
+        <w:rPr>
+          <w:rFonts w:ascii="Times New Roman" w:hAnsi="Times New Roman" w:cs="Times New Roman"/>
+          <w:color w:val="000000"/>
+          <w:sz w:val="28"/>
+          <w:szCs w:val="28"/>
+        </w:rPr>
+        <w:t xml:space="preserve"> </w:t>
+      </w:r>
+      <w:proofErr w:type="spellStart"/>
+      <w:r>
+        <w:rPr>
+          <w:rFonts w:ascii="Times New Roman" w:hAnsi="Times New Roman" w:cs="Times New Roman"/>
+          <w:color w:val="000000"/>
+          <w:sz w:val="28"/>
+          <w:szCs w:val="28"/>
+        </w:rPr>
+        <w:t>C</w:t>
+      </w:r>
+      <w:r>
+        <w:rPr>
+          <w:rFonts w:ascii="Times New Roman" w:hAnsi="Times New Roman" w:cs="Times New Roman"/>
+          <w:color w:val="000000"/>
+          <w:sz w:val="28"/>
+          <w:szCs w:val="28"/>
+        </w:rPr>
+        <w:t>ô</w:t>
       </w:r>
       <w:proofErr w:type="spellEnd"/>
       <w:r>
@@ -4106,6 +4223,15 @@
         <w:t>hiện</w:t>
       </w:r>
       <w:proofErr w:type="spellEnd"/>
+      <w:r>
+        <w:rPr>
+          <w:rFonts w:ascii="Times New Roman" w:hAnsi="Times New Roman" w:cs="Times New Roman"/>
+          <w:color w:val="000000"/>
+          <w:sz w:val="28"/>
+          <w:szCs w:val="28"/>
+        </w:rPr>
+        <w:t>:</w:t>
+      </w:r>
     </w:p>
     <w:p>
       <w:pPr>
@@ -4126,6 +4252,66 @@
           <w:sz w:val="28"/>
           <w:szCs w:val="28"/>
         </w:rPr>
+        <w:t>Đỗ</w:t>
+      </w:r>
+      <w:proofErr w:type="spellEnd"/>
+      <w:r>
+        <w:rPr>
+          <w:rFonts w:ascii="Times New Roman" w:hAnsi="Times New Roman" w:cs="Times New Roman"/>
+          <w:color w:val="000000"/>
+          <w:sz w:val="28"/>
+          <w:szCs w:val="28"/>
+        </w:rPr>
+        <w:t xml:space="preserve"> </w:t>
+      </w:r>
+      <w:proofErr w:type="spellStart"/>
+      <w:r>
+        <w:rPr>
+          <w:rFonts w:ascii="Times New Roman" w:hAnsi="Times New Roman" w:cs="Times New Roman"/>
+          <w:color w:val="000000"/>
+          <w:sz w:val="28"/>
+          <w:szCs w:val="28"/>
+        </w:rPr>
+        <w:t>Văn</w:t>
+      </w:r>
+      <w:proofErr w:type="spellEnd"/>
+      <w:r>
+        <w:rPr>
+          <w:rFonts w:ascii="Times New Roman" w:hAnsi="Times New Roman" w:cs="Times New Roman"/>
+          <w:color w:val="000000"/>
+          <w:sz w:val="28"/>
+          <w:szCs w:val="28"/>
+        </w:rPr>
+        <w:t xml:space="preserve"> </w:t>
+      </w:r>
+      <w:proofErr w:type="spellStart"/>
+      <w:r>
+        <w:rPr>
+          <w:rFonts w:ascii="Times New Roman" w:hAnsi="Times New Roman" w:cs="Times New Roman"/>
+          <w:color w:val="000000"/>
+          <w:sz w:val="28"/>
+          <w:szCs w:val="28"/>
+        </w:rPr>
+        <w:t>Tiến</w:t>
+      </w:r>
+      <w:proofErr w:type="spellEnd"/>
+      <w:r>
+        <w:rPr>
+          <w:rFonts w:ascii="Times New Roman" w:hAnsi="Times New Roman" w:cs="Times New Roman"/>
+          <w:color w:val="000000"/>
+          <w:sz w:val="28"/>
+          <w:szCs w:val="28"/>
+        </w:rPr>
+        <w:t xml:space="preserve"> – </w:t>
+      </w:r>
+      <w:proofErr w:type="spellStart"/>
+      <w:r>
+        <w:rPr>
+          <w:rFonts w:ascii="Times New Roman" w:hAnsi="Times New Roman" w:cs="Times New Roman"/>
+          <w:color w:val="000000"/>
+          <w:sz w:val="28"/>
+          <w:szCs w:val="28"/>
+        </w:rPr>
         <w:t>Nguyễn</w:t>
       </w:r>
       <w:proofErr w:type="spellEnd"/>
@@ -4167,66 +4353,6 @@
           <w:szCs w:val="28"/>
         </w:rPr>
         <w:t>Cường</w:t>
-      </w:r>
-      <w:proofErr w:type="spellEnd"/>
-      <w:r>
-        <w:rPr>
-          <w:rFonts w:ascii="Times New Roman" w:hAnsi="Times New Roman" w:cs="Times New Roman"/>
-          <w:color w:val="000000"/>
-          <w:sz w:val="28"/>
-          <w:szCs w:val="28"/>
-        </w:rPr>
-        <w:t xml:space="preserve"> – </w:t>
-      </w:r>
-      <w:proofErr w:type="spellStart"/>
-      <w:r>
-        <w:rPr>
-          <w:rFonts w:ascii="Times New Roman" w:hAnsi="Times New Roman" w:cs="Times New Roman"/>
-          <w:color w:val="000000"/>
-          <w:sz w:val="28"/>
-          <w:szCs w:val="28"/>
-        </w:rPr>
-        <w:t>Đỗ</w:t>
-      </w:r>
-      <w:proofErr w:type="spellEnd"/>
-      <w:r>
-        <w:rPr>
-          <w:rFonts w:ascii="Times New Roman" w:hAnsi="Times New Roman" w:cs="Times New Roman"/>
-          <w:color w:val="000000"/>
-          <w:sz w:val="28"/>
-          <w:szCs w:val="28"/>
-        </w:rPr>
-        <w:t xml:space="preserve"> </w:t>
-      </w:r>
-      <w:proofErr w:type="spellStart"/>
-      <w:r>
-        <w:rPr>
-          <w:rFonts w:ascii="Times New Roman" w:hAnsi="Times New Roman" w:cs="Times New Roman"/>
-          <w:color w:val="000000"/>
-          <w:sz w:val="28"/>
-          <w:szCs w:val="28"/>
-        </w:rPr>
-        <w:t>Văn</w:t>
-      </w:r>
-      <w:proofErr w:type="spellEnd"/>
-      <w:r>
-        <w:rPr>
-          <w:rFonts w:ascii="Times New Roman" w:hAnsi="Times New Roman" w:cs="Times New Roman"/>
-          <w:color w:val="000000"/>
-          <w:sz w:val="28"/>
-          <w:szCs w:val="28"/>
-        </w:rPr>
-        <w:t xml:space="preserve"> </w:t>
-      </w:r>
-      <w:proofErr w:type="spellStart"/>
-      <w:r>
-        <w:rPr>
-          <w:rFonts w:ascii="Times New Roman" w:hAnsi="Times New Roman" w:cs="Times New Roman"/>
-          <w:color w:val="000000"/>
-          <w:sz w:val="28"/>
-          <w:szCs w:val="28"/>
-        </w:rPr>
-        <w:t>Tiến</w:t>
       </w:r>
       <w:proofErr w:type="spellEnd"/>
     </w:p>
@@ -4248,17 +4374,75 @@
           <w:sz w:val="28"/>
           <w:szCs w:val="28"/>
         </w:rPr>
-        <w:t xml:space="preserve">TPHCM </w:t>
-      </w:r>
-      <w:proofErr w:type="spellStart"/>
-      <w:r>
-        <w:rPr>
-          <w:rFonts w:ascii="Times New Roman" w:hAnsi="Times New Roman" w:cs="Times New Roman"/>
-          <w:color w:val="000000"/>
-          <w:sz w:val="28"/>
-          <w:szCs w:val="28"/>
-        </w:rPr>
-        <w:t>Tháng</w:t>
+        <w:t>TP</w:t>
+      </w:r>
+      <w:r>
+        <w:rPr>
+          <w:rFonts w:ascii="Times New Roman" w:hAnsi="Times New Roman" w:cs="Times New Roman"/>
+          <w:color w:val="000000"/>
+          <w:sz w:val="28"/>
+          <w:szCs w:val="28"/>
+        </w:rPr>
+        <w:t xml:space="preserve">. </w:t>
+      </w:r>
+      <w:proofErr w:type="spellStart"/>
+      <w:r>
+        <w:rPr>
+          <w:rFonts w:ascii="Times New Roman" w:hAnsi="Times New Roman" w:cs="Times New Roman"/>
+          <w:color w:val="000000"/>
+          <w:sz w:val="28"/>
+          <w:szCs w:val="28"/>
+        </w:rPr>
+        <w:t>Hồ</w:t>
+      </w:r>
+      <w:proofErr w:type="spellEnd"/>
+      <w:r>
+        <w:rPr>
+          <w:rFonts w:ascii="Times New Roman" w:hAnsi="Times New Roman" w:cs="Times New Roman"/>
+          <w:color w:val="000000"/>
+          <w:sz w:val="28"/>
+          <w:szCs w:val="28"/>
+        </w:rPr>
+        <w:t xml:space="preserve"> </w:t>
+      </w:r>
+      <w:proofErr w:type="spellStart"/>
+      <w:r>
+        <w:rPr>
+          <w:rFonts w:ascii="Times New Roman" w:hAnsi="Times New Roman" w:cs="Times New Roman"/>
+          <w:color w:val="000000"/>
+          <w:sz w:val="28"/>
+          <w:szCs w:val="28"/>
+        </w:rPr>
+        <w:t>Chí</w:t>
+      </w:r>
+      <w:proofErr w:type="spellEnd"/>
+      <w:r>
+        <w:rPr>
+          <w:rFonts w:ascii="Times New Roman" w:hAnsi="Times New Roman" w:cs="Times New Roman"/>
+          <w:color w:val="000000"/>
+          <w:sz w:val="28"/>
+          <w:szCs w:val="28"/>
+        </w:rPr>
+        <w:t xml:space="preserve"> Minh, </w:t>
+      </w:r>
+      <w:proofErr w:type="spellStart"/>
+      <w:r>
+        <w:rPr>
+          <w:rFonts w:ascii="Times New Roman" w:hAnsi="Times New Roman" w:cs="Times New Roman"/>
+          <w:color w:val="000000"/>
+          <w:sz w:val="28"/>
+          <w:szCs w:val="28"/>
+        </w:rPr>
+        <w:t>T</w:t>
+      </w:r>
+      <w:r>
+        <w:rPr>
+          <w:rFonts w:ascii="Times New Roman" w:hAnsi="Times New Roman" w:cs="Times New Roman"/>
+          <w:color w:val="000000"/>
+          <w:sz w:val="28"/>
+          <w:szCs w:val="28"/>
+        </w:rPr>
+        <w:t>háng</w:t>
       </w:r>
       <w:proofErr w:type="spellEnd"/>
       <w:r>
@@ -4291,7 +4475,7 @@
       </w:r>
     </w:p>
     <w:sectPr>
-      <w:pgSz w:w="12240" w:h="15840"/>
+      <w:pgSz w:w="11907" w:h="16840" w:code="9"/>
       <w:pgMar w:top="1701" w:right="1134" w:bottom="1134" w:left="1701" w:header="720" w:footer="720" w:gutter="0"/>
       <w:cols w:space="720"/>
       <w:docGrid w:linePitch="360"/>
